--- a/resources (ignore)/rubrics/project-marking-rubric.docx
+++ b/resources (ignore)/rubrics/project-marking-rubric.docx
@@ -3174,14 +3174,7 @@
                 <w:b/>
                 <w:bCs/>
               </w:rPr>
-              <w:t>Introductory</w:t>
-            </w:r>
-            <w:r>
-              <w:rPr>
-                <w:b/>
-                <w:bCs/>
-              </w:rPr>
-              <w:t xml:space="preserve"> Application Development Concepts</w:t>
+              <w:t>Mobile Application Development</w:t>
             </w:r>
             <w:r>
               <w:rPr>
